--- a/public/Documents/Отчёт по ПДП.docx
+++ b/public/Documents/Отчёт по ПДП.docx
@@ -102,6 +102,8 @@
           <w:szCs w:val="24"/>
         </w:rPr>
       </w:pPr>
+      <w:bookmarkStart w:id="0" w:name="_GoBack"/>
+      <w:bookmarkEnd w:id="0"/>
     </w:p>
     <w:p/>
     <w:p>
@@ -164,7 +166,13 @@
         <w:rPr>
           <w:szCs w:val="28"/>
         </w:rPr>
-        <w:t>03</w:t>
+        <w:t>0</w:t>
+      </w:r>
+      <w:r>
+        <w:rPr>
+          <w:szCs w:val="28"/>
+        </w:rPr>
+        <w:t>2</w:t>
       </w:r>
     </w:p>
     <w:p/>
@@ -2122,7 +2130,7 @@
           <w:lang w:eastAsia="en-US"/>
         </w:rPr>
       </w:pPr>
-      <w:bookmarkStart w:id="0" w:name="_Toc72399422"/>
+      <w:bookmarkStart w:id="1" w:name="_Toc72399422"/>
       <w:r>
         <w:rPr>
           <w:rFonts w:ascii="Times New Roman" w:hAnsi="Times New Roman" w:cs="Times New Roman"/>
@@ -2134,7 +2142,7 @@
         <w:lastRenderedPageBreak/>
         <w:t>ВВЕДЕНИЕ</w:t>
       </w:r>
-      <w:bookmarkEnd w:id="0"/>
+      <w:bookmarkEnd w:id="1"/>
     </w:p>
     <w:p>
       <w:pPr>
@@ -2526,7 +2534,7 @@
           <w:lang w:eastAsia="en-US"/>
         </w:rPr>
       </w:pPr>
-      <w:bookmarkStart w:id="1" w:name="_Toc72399423"/>
+      <w:bookmarkStart w:id="2" w:name="_Toc72399423"/>
       <w:r>
         <w:rPr>
           <w:lang w:eastAsia="en-US"/>
@@ -2534,7 +2542,7 @@
         <w:lastRenderedPageBreak/>
         <w:t>Содержание темы дипломного проекта</w:t>
       </w:r>
-      <w:bookmarkEnd w:id="1"/>
+      <w:bookmarkEnd w:id="2"/>
     </w:p>
     <w:p>
       <w:pPr>
@@ -2804,7 +2812,7 @@
           <w:lang w:eastAsia="en-US"/>
         </w:rPr>
       </w:pPr>
-      <w:bookmarkStart w:id="2" w:name="_Toc72399424"/>
+      <w:bookmarkStart w:id="3" w:name="_Toc72399424"/>
       <w:r>
         <w:rPr>
           <w:lang w:eastAsia="en-US"/>
@@ -2812,7 +2820,7 @@
         <w:lastRenderedPageBreak/>
         <w:t>Описание предметной области дипломного проекта</w:t>
       </w:r>
-      <w:bookmarkEnd w:id="2"/>
+      <w:bookmarkEnd w:id="3"/>
     </w:p>
     <w:p>
       <w:pPr>
@@ -3153,7 +3161,7 @@
           <w:lang w:eastAsia="en-US"/>
         </w:rPr>
       </w:pPr>
-      <w:bookmarkStart w:id="3" w:name="_Toc72399425"/>
+      <w:bookmarkStart w:id="4" w:name="_Toc72399425"/>
       <w:r>
         <w:rPr>
           <w:lang w:eastAsia="en-US"/>
@@ -3161,7 +3169,7 @@
         <w:lastRenderedPageBreak/>
         <w:t>Инструментальные средства разработки и проектирования</w:t>
       </w:r>
-      <w:bookmarkEnd w:id="3"/>
+      <w:bookmarkEnd w:id="4"/>
     </w:p>
     <w:p>
       <w:pPr>
@@ -3172,7 +3180,7 @@
           <w:szCs w:val="28"/>
         </w:rPr>
       </w:pPr>
-      <w:bookmarkStart w:id="4" w:name="_Hlk69766933"/>
+      <w:bookmarkStart w:id="5" w:name="_Hlk69766933"/>
       <w:r>
         <w:rPr>
           <w:bCs/>
@@ -4515,7 +4523,29 @@
           <w:szCs w:val="28"/>
           <w:lang w:eastAsia="en-US"/>
         </w:rPr>
-        <w:t xml:space="preserve">на этапе проектирования, для создания ER-модели использовалось CASE средства – draw </w:t>
+        <w:t xml:space="preserve">на этапе проектирования, для создания ER-модели использовалось CASE средства – </w:t>
+      </w:r>
+      <w:proofErr w:type="spellStart"/>
+      <w:r>
+        <w:rPr>
+          <w:rFonts w:eastAsia="Calibri"/>
+          <w:bCs/>
+          <w:sz w:val="28"/>
+          <w:szCs w:val="28"/>
+          <w:lang w:eastAsia="en-US"/>
+        </w:rPr>
+        <w:t>draw</w:t>
+      </w:r>
+      <w:proofErr w:type="spellEnd"/>
+      <w:r>
+        <w:rPr>
+          <w:rFonts w:eastAsia="Calibri"/>
+          <w:bCs/>
+          <w:sz w:val="28"/>
+          <w:szCs w:val="28"/>
+          <w:lang w:eastAsia="en-US"/>
+        </w:rPr>
+        <w:t xml:space="preserve"> </w:t>
       </w:r>
       <w:proofErr w:type="spellStart"/>
       <w:r>
@@ -4633,7 +4663,7 @@
           <w:szCs w:val="28"/>
           <w:lang w:eastAsia="en-US"/>
         </w:rPr>
-        <w:t xml:space="preserve">на этапе разработки информационной системы, использовались WEB-технологии – HTML, PHP, JavaScript, CSS, </w:t>
+        <w:t xml:space="preserve">на этапе разработки информационной системы, использовались WEB-технологии – HTML, PHP, </w:t>
       </w:r>
       <w:proofErr w:type="spellStart"/>
       <w:r>
@@ -4644,6 +4674,28 @@
           <w:szCs w:val="28"/>
           <w:lang w:eastAsia="en-US"/>
         </w:rPr>
+        <w:t>JavaScript</w:t>
+      </w:r>
+      <w:proofErr w:type="spellEnd"/>
+      <w:r>
+        <w:rPr>
+          <w:rFonts w:eastAsia="Calibri"/>
+          <w:bCs/>
+          <w:sz w:val="28"/>
+          <w:szCs w:val="28"/>
+          <w:lang w:eastAsia="en-US"/>
+        </w:rPr>
+        <w:t xml:space="preserve">, CSS, </w:t>
+      </w:r>
+      <w:proofErr w:type="spellStart"/>
+      <w:r>
+        <w:rPr>
+          <w:rFonts w:eastAsia="Calibri"/>
+          <w:bCs/>
+          <w:sz w:val="28"/>
+          <w:szCs w:val="28"/>
+          <w:lang w:eastAsia="en-US"/>
+        </w:rPr>
         <w:t>Tailwindcss</w:t>
       </w:r>
       <w:proofErr w:type="spellEnd"/>
@@ -4655,7 +4707,29 @@
           <w:szCs w:val="28"/>
           <w:lang w:eastAsia="en-US"/>
         </w:rPr>
-        <w:t>, Laravel;</w:t>
+        <w:t xml:space="preserve">, </w:t>
+      </w:r>
+      <w:proofErr w:type="spellStart"/>
+      <w:r>
+        <w:rPr>
+          <w:rFonts w:eastAsia="Calibri"/>
+          <w:bCs/>
+          <w:sz w:val="28"/>
+          <w:szCs w:val="28"/>
+          <w:lang w:eastAsia="en-US"/>
+        </w:rPr>
+        <w:t>Laravel</w:t>
+      </w:r>
+      <w:proofErr w:type="spellEnd"/>
+      <w:r>
+        <w:rPr>
+          <w:rFonts w:eastAsia="Calibri"/>
+          <w:bCs/>
+          <w:sz w:val="28"/>
+          <w:szCs w:val="28"/>
+          <w:lang w:eastAsia="en-US"/>
+        </w:rPr>
+        <w:t>;</w:t>
       </w:r>
     </w:p>
     <w:p>
@@ -4690,7 +4764,7 @@
         <w:t xml:space="preserve">для работы с базой данных использовался метод языка программирования PHP - PDO. </w:t>
       </w:r>
     </w:p>
-    <w:bookmarkEnd w:id="4"/>
+    <w:bookmarkEnd w:id="5"/>
     <w:p>
       <w:pPr>
         <w:spacing w:after="0"/>
@@ -4760,17 +4834,17 @@
         </w:rPr>
       </w:pPr>
       <w:hyperlink w:anchor="_Toc532432111" w:history="1">
-        <w:bookmarkStart w:id="5" w:name="_Toc59134800"/>
-        <w:bookmarkStart w:id="6" w:name="_Toc54696027"/>
-        <w:bookmarkStart w:id="7" w:name="_Toc72399426"/>
+        <w:bookmarkStart w:id="6" w:name="_Toc59134800"/>
+        <w:bookmarkStart w:id="7" w:name="_Toc54696027"/>
+        <w:bookmarkStart w:id="8" w:name="_Toc72399426"/>
         <w:r>
           <w:rPr>
             <w:lang w:eastAsia="en-US"/>
           </w:rPr>
           <w:t>Техническое задание</w:t>
         </w:r>
-        <w:bookmarkEnd w:id="5"/>
         <w:bookmarkEnd w:id="6"/>
+        <w:bookmarkEnd w:id="7"/>
       </w:hyperlink>
       <w:r>
         <w:rPr>
@@ -4778,7 +4852,7 @@
         </w:rPr>
         <w:t xml:space="preserve"> дипломного проекта</w:t>
       </w:r>
-      <w:bookmarkEnd w:id="7"/>
+      <w:bookmarkEnd w:id="8"/>
     </w:p>
     <w:p>
       <w:pPr>
@@ -5123,7 +5197,7 @@
           <w:lang w:eastAsia="en-US"/>
         </w:rPr>
       </w:pPr>
-      <w:bookmarkStart w:id="8" w:name="_Toc72399427"/>
+      <w:bookmarkStart w:id="9" w:name="_Toc72399427"/>
       <w:r>
         <w:rPr>
           <w:lang w:eastAsia="en-US"/>
@@ -5131,7 +5205,7 @@
         <w:lastRenderedPageBreak/>
         <w:t>Проектирование программного продукта</w:t>
       </w:r>
-      <w:bookmarkEnd w:id="8"/>
+      <w:bookmarkEnd w:id="9"/>
     </w:p>
     <w:p>
       <w:pPr>
@@ -5145,14 +5219,14 @@
           <w:lang w:eastAsia="en-US"/>
         </w:rPr>
       </w:pPr>
-      <w:bookmarkStart w:id="9" w:name="_Toc72399428"/>
+      <w:bookmarkStart w:id="10" w:name="_Toc72399428"/>
       <w:r>
         <w:rPr>
           <w:lang w:eastAsia="en-US"/>
         </w:rPr>
         <w:t>Функциональное проектирование</w:t>
       </w:r>
-      <w:bookmarkEnd w:id="9"/>
+      <w:bookmarkEnd w:id="10"/>
       <w:r>
         <w:rPr>
           <w:lang w:eastAsia="en-US"/>
@@ -6078,14 +6152,14 @@
           <w:lang w:eastAsia="en-US"/>
         </w:rPr>
       </w:pPr>
-      <w:bookmarkStart w:id="10" w:name="_Toc72399429"/>
+      <w:bookmarkStart w:id="11" w:name="_Toc72399429"/>
       <w:r>
         <w:rPr>
           <w:lang w:eastAsia="en-US"/>
         </w:rPr>
         <w:t>Нормальная форма</w:t>
       </w:r>
-      <w:bookmarkEnd w:id="10"/>
+      <w:bookmarkEnd w:id="11"/>
     </w:p>
     <w:p>
       <w:pPr>
@@ -6147,7 +6221,7 @@
           <w:lang w:eastAsia="en-US"/>
         </w:rPr>
       </w:pPr>
-      <w:bookmarkStart w:id="11" w:name="_Toc72399430"/>
+      <w:bookmarkStart w:id="12" w:name="_Toc72399430"/>
       <w:r>
         <w:rPr>
           <w:lang w:eastAsia="en-US"/>
@@ -6155,7 +6229,7 @@
         <w:lastRenderedPageBreak/>
         <w:t>Проектирование базы данных</w:t>
       </w:r>
-      <w:bookmarkEnd w:id="11"/>
+      <w:bookmarkEnd w:id="12"/>
     </w:p>
     <w:p>
       <w:pPr>
@@ -6374,7 +6448,6 @@
         <w:rPr>
           <w:noProof/>
           <w:szCs w:val="28"/>
-          <w:lang w:val="en-US"/>
         </w:rPr>
         <w:t>5</w:t>
       </w:r>
@@ -6449,7 +6522,7 @@
           <w:lang w:eastAsia="en-US"/>
         </w:rPr>
       </w:pPr>
-      <w:bookmarkStart w:id="12" w:name="_Toc72399431"/>
+      <w:bookmarkStart w:id="13" w:name="_Toc72399431"/>
       <w:r>
         <w:rPr>
           <w:lang w:eastAsia="en-US"/>
@@ -6457,7 +6530,7 @@
         <w:lastRenderedPageBreak/>
         <w:t>Разработка программного продукта</w:t>
       </w:r>
-      <w:bookmarkEnd w:id="12"/>
+      <w:bookmarkEnd w:id="13"/>
     </w:p>
     <w:p>
       <w:pPr>
@@ -6471,14 +6544,14 @@
           <w:noProof/>
         </w:rPr>
       </w:pPr>
-      <w:bookmarkStart w:id="13" w:name="_Toc72399432"/>
+      <w:bookmarkStart w:id="14" w:name="_Toc72399432"/>
       <w:r>
         <w:rPr>
           <w:noProof/>
         </w:rPr>
         <w:t>Проектирование интерфейса</w:t>
       </w:r>
-      <w:bookmarkEnd w:id="13"/>
+      <w:bookmarkEnd w:id="14"/>
       <w:r>
         <w:rPr>
           <w:noProof/>
@@ -7122,9 +7195,6 @@
         <w:t>Рисунок 1</w:t>
       </w:r>
       <w:r>
-        <w:rPr>
-          <w:lang w:val="en-US"/>
-        </w:rPr>
         <w:t>2</w:t>
       </w:r>
       <w:r>
@@ -7160,22 +7230,22 @@
           <w:noProof/>
         </w:rPr>
       </w:pPr>
-      <w:bookmarkStart w:id="14" w:name="_Toc5355019"/>
-      <w:bookmarkStart w:id="15" w:name="_Toc72399433"/>
+      <w:bookmarkStart w:id="15" w:name="_Toc5355019"/>
+      <w:bookmarkStart w:id="16" w:name="_Toc72399433"/>
       <w:r>
         <w:rPr>
           <w:noProof/>
         </w:rPr>
         <w:t xml:space="preserve">Разработка </w:t>
       </w:r>
-      <w:bookmarkEnd w:id="14"/>
+      <w:bookmarkEnd w:id="15"/>
       <w:r>
         <w:rPr>
           <w:noProof/>
         </w:rPr>
         <w:t>информационной системы</w:t>
       </w:r>
-      <w:bookmarkEnd w:id="15"/>
+      <w:bookmarkEnd w:id="16"/>
     </w:p>
     <w:p>
       <w:pPr>
@@ -7221,7 +7291,27 @@
           <w:szCs w:val="28"/>
           <w:lang w:eastAsia="en-US"/>
         </w:rPr>
-        <w:t xml:space="preserve">фреймворк tailwind </w:t>
+        <w:t xml:space="preserve">фреймворк </w:t>
+      </w:r>
+      <w:proofErr w:type="spellStart"/>
+      <w:r>
+        <w:rPr>
+          <w:rFonts w:eastAsia="Calibri"/>
+          <w:sz w:val="28"/>
+          <w:szCs w:val="28"/>
+          <w:lang w:eastAsia="en-US"/>
+        </w:rPr>
+        <w:t>tailwind</w:t>
+      </w:r>
+      <w:proofErr w:type="spellEnd"/>
+      <w:r>
+        <w:rPr>
+          <w:rFonts w:eastAsia="Calibri"/>
+          <w:sz w:val="28"/>
+          <w:szCs w:val="28"/>
+          <w:lang w:eastAsia="en-US"/>
+        </w:rPr>
+        <w:t xml:space="preserve"> </w:t>
       </w:r>
       <w:proofErr w:type="spellStart"/>
       <w:r>
@@ -7319,23 +7409,7 @@
           <w:noProof/>
           <w:szCs w:val="28"/>
         </w:rPr>
-        <w:t xml:space="preserve">Благодаря фреймворку tailwind </w:t>
-      </w:r>
-      <w:proofErr w:type="spellStart"/>
-      <w:r>
-        <w:rPr>
-          <w:noProof/>
-          <w:szCs w:val="28"/>
-        </w:rPr>
-        <w:t>css</w:t>
-      </w:r>
-      <w:proofErr w:type="spellEnd"/>
-      <w:r>
-        <w:rPr>
-          <w:noProof/>
-          <w:szCs w:val="28"/>
-        </w:rPr>
-        <w:t xml:space="preserve"> приложение «Интернет-магазин книг» имеет простой, но стильный внешний вид, который продемонстрирован на рисунке 13.</w:t>
+        <w:t>Благодаря фреймворку tailwind css приложение «Интернет-магазин книг» имеет простой, но стильный внешний вид, который продемонстрирован на рисунке 13.</w:t>
       </w:r>
     </w:p>
     <w:p>
@@ -7409,7 +7483,6 @@
           <w:color w:val="000000"/>
           <w:sz w:val="28"/>
           <w:szCs w:val="28"/>
-          <w:lang w:val="en-US"/>
         </w:rPr>
         <w:t>3</w:t>
       </w:r>
@@ -7435,104 +7508,24 @@
           <w:noProof/>
           <w:szCs w:val="28"/>
         </w:rPr>
-        <w:t xml:space="preserve">Фреймворк </w:t>
-      </w:r>
-      <w:proofErr w:type="spellStart"/>
-      <w:r>
+        <w:t xml:space="preserve">Фреймворк Vanilla JS позволил организовать динамическое получение данных, что позволило реализовать поиск в разделах приложения. </w:t>
+      </w:r>
+    </w:p>
+    <w:p>
+      <w:pPr>
+        <w:spacing w:after="0"/>
         <w:rPr>
           <w:noProof/>
           <w:szCs w:val="28"/>
         </w:rPr>
-        <w:t>Vanilla</w:t>
-      </w:r>
-      <w:proofErr w:type="spellEnd"/>
+      </w:pPr>
       <w:r>
         <w:rPr>
           <w:noProof/>
           <w:szCs w:val="28"/>
         </w:rPr>
-        <w:t xml:space="preserve"> JS позволил организовать динамическое получение данных, что позволило реализовать поиск в разделах приложения. </w:t>
-      </w:r>
-    </w:p>
-    <w:p>
-      <w:pPr>
-        <w:spacing w:after="0"/>
-        <w:rPr>
-          <w:noProof/>
-          <w:szCs w:val="28"/>
-        </w:rPr>
-      </w:pPr>
-      <w:r>
-        <w:rPr>
-          <w:noProof/>
-          <w:szCs w:val="28"/>
-        </w:rPr>
         <w:lastRenderedPageBreak/>
-        <w:t xml:space="preserve">Фреймворк </w:t>
-      </w:r>
-      <w:proofErr w:type="spellStart"/>
-      <w:r>
-        <w:rPr>
-          <w:noProof/>
-          <w:szCs w:val="28"/>
-        </w:rPr>
-        <w:t>Laravel</w:t>
-      </w:r>
-      <w:proofErr w:type="spellEnd"/>
-      <w:r>
-        <w:rPr>
-          <w:noProof/>
-          <w:szCs w:val="28"/>
-        </w:rPr>
-        <w:t>, в данной разработке, позволяет осуществить защиту передачи данных и облегчить работу с БД. Фреймворк использует архитектурную модель MVC (</w:t>
-      </w:r>
-      <w:proofErr w:type="spellStart"/>
-      <w:r>
-        <w:rPr>
-          <w:noProof/>
-          <w:szCs w:val="28"/>
-        </w:rPr>
-        <w:t>Model</w:t>
-      </w:r>
-      <w:proofErr w:type="spellEnd"/>
-      <w:r>
-        <w:rPr>
-          <w:noProof/>
-          <w:szCs w:val="28"/>
-        </w:rPr>
-        <w:t xml:space="preserve"> </w:t>
-      </w:r>
-      <w:proofErr w:type="spellStart"/>
-      <w:r>
-        <w:rPr>
-          <w:noProof/>
-          <w:szCs w:val="28"/>
-        </w:rPr>
-        <w:t>View</w:t>
-      </w:r>
-      <w:proofErr w:type="spellEnd"/>
-      <w:r>
-        <w:rPr>
-          <w:noProof/>
-          <w:szCs w:val="28"/>
-        </w:rPr>
-        <w:t xml:space="preserve"> </w:t>
-      </w:r>
-      <w:proofErr w:type="spellStart"/>
-      <w:r>
-        <w:rPr>
-          <w:noProof/>
-          <w:szCs w:val="28"/>
-        </w:rPr>
-        <w:t>Controller</w:t>
-      </w:r>
-      <w:proofErr w:type="spellEnd"/>
-      <w:r>
-        <w:rPr>
-          <w:noProof/>
-          <w:szCs w:val="28"/>
-        </w:rPr>
-        <w:t>) представленную на рисунке 14. Принцип работы, которой необходимо создавать файл контроллера, модель и представления.</w:t>
+        <w:t>Фреймворк Laravel, в данной разработке, позволяет осуществить защиту передачи данных и облегчить работу с БД. Фреймворк использует архитектурную модель MVC (Model View Controller) представленную на рисунке 14. Принцип работы, которой необходимо создавать файл контроллера, модель и представления.</w:t>
       </w:r>
     </w:p>
     <w:p>
@@ -7624,7 +7617,6 @@
           <w:color w:val="000000"/>
           <w:sz w:val="28"/>
           <w:szCs w:val="28"/>
-          <w:lang w:val="en-US"/>
         </w:rPr>
         <w:t>4</w:t>
       </w:r>
@@ -7650,71 +7642,7 @@
           <w:noProof/>
           <w:szCs w:val="28"/>
         </w:rPr>
-        <w:t>Контроллеры отвечают за обработку запросов пользователя и вызов соответствующих представлений. Контроллер представляет собой класс, который содержит методы обработки функций. Все контроллеры проекта находятся в папке /</w:t>
-      </w:r>
-      <w:proofErr w:type="spellStart"/>
-      <w:r>
-        <w:rPr>
-          <w:noProof/>
-          <w:szCs w:val="28"/>
-        </w:rPr>
-        <w:t>app</w:t>
-      </w:r>
-      <w:proofErr w:type="spellEnd"/>
-      <w:r>
-        <w:rPr>
-          <w:noProof/>
-          <w:szCs w:val="28"/>
-        </w:rPr>
-        <w:t>/</w:t>
-      </w:r>
-      <w:proofErr w:type="spellStart"/>
-      <w:r>
-        <w:rPr>
-          <w:noProof/>
-          <w:szCs w:val="28"/>
-        </w:rPr>
-        <w:t>http</w:t>
-      </w:r>
-      <w:proofErr w:type="spellEnd"/>
-      <w:r>
-        <w:rPr>
-          <w:noProof/>
-          <w:szCs w:val="28"/>
-        </w:rPr>
-        <w:t>/</w:t>
-      </w:r>
-      <w:proofErr w:type="spellStart"/>
-      <w:r>
-        <w:rPr>
-          <w:noProof/>
-          <w:szCs w:val="28"/>
-        </w:rPr>
-        <w:t>Controllers</w:t>
-      </w:r>
-      <w:proofErr w:type="spellEnd"/>
-      <w:r>
-        <w:rPr>
-          <w:noProof/>
-          <w:szCs w:val="28"/>
-        </w:rPr>
-        <w:t xml:space="preserve">. Самый крупный контроллер это </w:t>
-      </w:r>
-      <w:proofErr w:type="spellStart"/>
-      <w:r>
-        <w:rPr>
-          <w:noProof/>
-          <w:szCs w:val="28"/>
-        </w:rPr>
-        <w:t>ProductController</w:t>
-      </w:r>
-      <w:proofErr w:type="spellEnd"/>
-      <w:r>
-        <w:rPr>
-          <w:noProof/>
-          <w:szCs w:val="28"/>
-        </w:rPr>
-        <w:t>. Он отвечает за обработку данных раздела «Продукты». На рисунке 1</w:t>
+        <w:t>Контроллеры отвечают за обработку запросов пользователя и вызов соответствующих представлений. Контроллер представляет собой класс, который содержит методы обработки функций. Все контроллеры проекта находятся в папке /app/http/Controllers. Самый крупный контроллер это ProductController. Он отвечает за обработку данных раздела «Продукты». На рисунке 1</w:t>
       </w:r>
       <w:r>
         <w:rPr>
@@ -7795,25 +7723,22 @@
         <w:t>Рисунок 1</w:t>
       </w:r>
       <w:r>
+        <w:t>5</w:t>
+      </w:r>
+      <w:r>
+        <w:t xml:space="preserve"> – Фрагмент</w:t>
+      </w:r>
+      <w:r>
+        <w:t xml:space="preserve"> </w:t>
+      </w:r>
+      <w:r>
+        <w:t xml:space="preserve">контроллера </w:t>
+      </w:r>
+      <w:proofErr w:type="spellStart"/>
+      <w:r>
         <w:rPr>
           <w:lang w:val="en-US"/>
         </w:rPr>
-        <w:t>5</w:t>
-      </w:r>
-      <w:r>
-        <w:t xml:space="preserve"> – Фрагмент</w:t>
-      </w:r>
-      <w:r>
-        <w:t xml:space="preserve"> </w:t>
-      </w:r>
-      <w:r>
-        <w:t xml:space="preserve">контроллера </w:t>
-      </w:r>
-      <w:proofErr w:type="spellStart"/>
-      <w:r>
-        <w:rPr>
-          <w:lang w:val="en-US"/>
-        </w:rPr>
         <w:t>ProductController</w:t>
       </w:r>
       <w:proofErr w:type="spellEnd"/>
@@ -7831,77 +7756,12 @@
           <w:noProof/>
           <w:szCs w:val="28"/>
         </w:rPr>
-        <w:t xml:space="preserve">Представления отвечают за показ результатов запроса пользователю. Каждое представление – это отдельная страница, содержащая </w:t>
-      </w:r>
-      <w:proofErr w:type="spellStart"/>
+        <w:t xml:space="preserve">Представления отвечают за показ результатов запроса пользователю. Каждое представление – это отдельная страница, содержащая html и javascript код, а также php вставки. Все представления находятся в папке /resource/views. Представление страницы «Магазин» является одной из крупнейших представлений приложения. В ней данные из контроллера представляются в виде списка. На рисунке </w:t>
+      </w:r>
       <w:r>
         <w:rPr>
           <w:noProof/>
           <w:szCs w:val="28"/>
-        </w:rPr>
-        <w:t>html</w:t>
-      </w:r>
-      <w:proofErr w:type="spellEnd"/>
-      <w:r>
-        <w:rPr>
-          <w:noProof/>
-          <w:szCs w:val="28"/>
-        </w:rPr>
-        <w:t xml:space="preserve"> и </w:t>
-      </w:r>
-      <w:proofErr w:type="spellStart"/>
-      <w:r>
-        <w:rPr>
-          <w:noProof/>
-          <w:szCs w:val="28"/>
-        </w:rPr>
-        <w:t>javascript</w:t>
-      </w:r>
-      <w:proofErr w:type="spellEnd"/>
-      <w:r>
-        <w:rPr>
-          <w:noProof/>
-          <w:szCs w:val="28"/>
-        </w:rPr>
-        <w:t xml:space="preserve"> код, а также php вставки. Все представления находятся в папке /</w:t>
-      </w:r>
-      <w:proofErr w:type="spellStart"/>
-      <w:r>
-        <w:rPr>
-          <w:noProof/>
-          <w:szCs w:val="28"/>
-        </w:rPr>
-        <w:t>resource</w:t>
-      </w:r>
-      <w:proofErr w:type="spellEnd"/>
-      <w:r>
-        <w:rPr>
-          <w:noProof/>
-          <w:szCs w:val="28"/>
-        </w:rPr>
-        <w:t>/</w:t>
-      </w:r>
-      <w:proofErr w:type="spellStart"/>
-      <w:r>
-        <w:rPr>
-          <w:noProof/>
-          <w:szCs w:val="28"/>
-        </w:rPr>
-        <w:t>views</w:t>
-      </w:r>
-      <w:proofErr w:type="spellEnd"/>
-      <w:r>
-        <w:rPr>
-          <w:noProof/>
-          <w:szCs w:val="28"/>
-        </w:rPr>
-        <w:t xml:space="preserve">. Представление страницы «Магазин» является одной из крупнейших представлений приложения. В ней данные из контроллера представляются в виде списка. На рисунке </w:t>
-      </w:r>
-      <w:r>
-        <w:rPr>
-          <w:noProof/>
-          <w:szCs w:val="28"/>
-          <w:lang w:val="en-US"/>
         </w:rPr>
         <w:t>16</w:t>
       </w:r>
@@ -8058,9 +7918,6 @@
         <w:t xml:space="preserve">Рисунок </w:t>
       </w:r>
       <w:r>
-        <w:rPr>
-          <w:lang w:val="en-US"/>
-        </w:rPr>
         <w:t>17</w:t>
       </w:r>
       <w:r>
@@ -8095,14 +7952,14 @@
           <w:noProof/>
         </w:rPr>
       </w:pPr>
-      <w:bookmarkStart w:id="16" w:name="_Toc72399434"/>
+      <w:bookmarkStart w:id="17" w:name="_Toc72399434"/>
       <w:r>
         <w:rPr>
           <w:noProof/>
         </w:rPr>
         <w:t>Реализация базы данных в конкретной СУБД</w:t>
       </w:r>
-      <w:bookmarkEnd w:id="16"/>
+      <w:bookmarkEnd w:id="17"/>
     </w:p>
     <w:p>
       <w:pPr>
@@ -8260,6 +8117,7 @@
       </w:pPr>
       <w:r>
         <w:rPr>
+          <w:noProof/>
           <w:szCs w:val="28"/>
         </w:rPr>
         <w:lastRenderedPageBreak/>
@@ -11356,23 +11214,7 @@
           <w:noProof/>
           <w:szCs w:val="28"/>
         </w:rPr>
-        <w:t xml:space="preserve">Отношение находится в 3НФ, когда находится во 2НФ и каждый не ключевой атрибут </w:t>
-      </w:r>
-      <w:proofErr w:type="spellStart"/>
-      <w:r>
-        <w:rPr>
-          <w:noProof/>
-          <w:szCs w:val="28"/>
-        </w:rPr>
-        <w:t>нетранзитивно</w:t>
-      </w:r>
-      <w:proofErr w:type="spellEnd"/>
-      <w:r>
-        <w:rPr>
-          <w:noProof/>
-          <w:szCs w:val="28"/>
-        </w:rPr>
-        <w:t xml:space="preserve"> зависит от первичного ключа. Проще говоря, второе правило требует выносить все не ключевые поля, содержимое которых может относиться к нескольким записям таблицы в отдельные таблицы.</w:t>
+        <w:t>Отношение находится в 3НФ, когда находится во 2НФ и каждый не ключевой атрибут нетранзитивно зависит от первичного ключа. Проще говоря, второе правило требует выносить все не ключевые поля, содержимое которых может относиться к нескольким записям таблицы в отдельные таблицы.</w:t>
       </w:r>
     </w:p>
     <w:p>
@@ -11463,7 +11305,7 @@
           <w:lang w:eastAsia="en-US"/>
         </w:rPr>
       </w:pPr>
-      <w:bookmarkStart w:id="17" w:name="_Toc72399435"/>
+      <w:bookmarkStart w:id="18" w:name="_Toc72399435"/>
       <w:r>
         <w:rPr>
           <w:lang w:eastAsia="en-US"/>
@@ -11471,7 +11313,7 @@
         <w:lastRenderedPageBreak/>
         <w:t>ЗАКЛЮЧЕНИЕ</w:t>
       </w:r>
-      <w:bookmarkEnd w:id="17"/>
+      <w:bookmarkEnd w:id="18"/>
     </w:p>
     <w:p>
       <w:pPr>
@@ -11700,7 +11542,7 @@
         </w:rPr>
         <w:br w:type="page"/>
       </w:r>
-      <w:bookmarkStart w:id="18" w:name="_Toc72399436"/>
+      <w:bookmarkStart w:id="19" w:name="_Toc72399436"/>
       <w:r>
         <w:rPr>
           <w:lang w:eastAsia="en-US"/>
@@ -11708,7 +11550,7 @@
         <w:lastRenderedPageBreak/>
         <w:t>СПИСОК ИСПОЛЬЗУЕМЫХ ИСТОЧНИКОВ</w:t>
       </w:r>
-      <w:bookmarkEnd w:id="18"/>
+      <w:bookmarkEnd w:id="19"/>
     </w:p>
     <w:p>
       <w:pPr>
@@ -13064,7 +12906,7 @@
           <w:lang w:eastAsia="en-US"/>
         </w:rPr>
       </w:pPr>
-      <w:bookmarkStart w:id="19" w:name="_Toc72399437"/>
+      <w:bookmarkStart w:id="20" w:name="_Toc72399437"/>
       <w:r>
         <w:rPr>
           <w:lang w:eastAsia="en-US"/>
@@ -13072,7 +12914,7 @@
         <w:lastRenderedPageBreak/>
         <w:t>Приложение А Техническое задание</w:t>
       </w:r>
-      <w:bookmarkEnd w:id="19"/>
+      <w:bookmarkEnd w:id="20"/>
     </w:p>
     <w:p>
       <w:pPr>
@@ -13847,13 +13689,13 @@
           <w:szCs w:val="28"/>
         </w:rPr>
       </w:pPr>
-      <w:bookmarkStart w:id="20" w:name="_Toc530743585"/>
-      <w:bookmarkStart w:id="21" w:name="_Toc531000136"/>
-      <w:bookmarkStart w:id="22" w:name="_Toc532431888"/>
-      <w:bookmarkStart w:id="23" w:name="_Toc532432127"/>
-      <w:bookmarkStart w:id="24" w:name="_Toc54261854"/>
-      <w:bookmarkStart w:id="25" w:name="_Toc72399201"/>
-      <w:bookmarkStart w:id="26" w:name="_Toc72399438"/>
+      <w:bookmarkStart w:id="21" w:name="_Toc530743585"/>
+      <w:bookmarkStart w:id="22" w:name="_Toc531000136"/>
+      <w:bookmarkStart w:id="23" w:name="_Toc532431888"/>
+      <w:bookmarkStart w:id="24" w:name="_Toc532432127"/>
+      <w:bookmarkStart w:id="25" w:name="_Toc54261854"/>
+      <w:bookmarkStart w:id="26" w:name="_Toc72399201"/>
+      <w:bookmarkStart w:id="27" w:name="_Toc72399438"/>
       <w:r>
         <w:rPr>
           <w:b/>
@@ -13862,10 +13704,10 @@
         <w:lastRenderedPageBreak/>
         <w:t xml:space="preserve">1 </w:t>
       </w:r>
-      <w:bookmarkEnd w:id="20"/>
       <w:bookmarkEnd w:id="21"/>
       <w:bookmarkEnd w:id="22"/>
       <w:bookmarkEnd w:id="23"/>
+      <w:bookmarkEnd w:id="24"/>
       <w:r>
         <w:rPr>
           <w:b/>
@@ -13873,20 +13715,20 @@
         </w:rPr>
         <w:t>Общие сведения</w:t>
       </w:r>
-      <w:bookmarkEnd w:id="24"/>
       <w:bookmarkEnd w:id="25"/>
       <w:bookmarkEnd w:id="26"/>
-    </w:p>
-    <w:p>
-      <w:bookmarkStart w:id="27" w:name="_Toc468536179"/>
-      <w:bookmarkStart w:id="28" w:name="_Toc468630627"/>
-      <w:bookmarkStart w:id="29" w:name="_Toc468630793"/>
-      <w:bookmarkStart w:id="30" w:name="_Toc468631108"/>
-      <w:bookmarkStart w:id="31" w:name="_Toc530743586"/>
-      <w:bookmarkStart w:id="32" w:name="_Toc531000137"/>
-      <w:bookmarkStart w:id="33" w:name="_Toc532431889"/>
-      <w:bookmarkStart w:id="34" w:name="_Toc532432128"/>
-      <w:bookmarkStart w:id="35" w:name="_Toc54261855"/>
+      <w:bookmarkEnd w:id="27"/>
+    </w:p>
+    <w:p>
+      <w:bookmarkStart w:id="28" w:name="_Toc468536179"/>
+      <w:bookmarkStart w:id="29" w:name="_Toc468630627"/>
+      <w:bookmarkStart w:id="30" w:name="_Toc468630793"/>
+      <w:bookmarkStart w:id="31" w:name="_Toc468631108"/>
+      <w:bookmarkStart w:id="32" w:name="_Toc530743586"/>
+      <w:bookmarkStart w:id="33" w:name="_Toc531000137"/>
+      <w:bookmarkStart w:id="34" w:name="_Toc532431889"/>
+      <w:bookmarkStart w:id="35" w:name="_Toc532432128"/>
+      <w:bookmarkStart w:id="36" w:name="_Toc54261855"/>
       <w:r>
         <w:t xml:space="preserve">Наименование работы: </w:t>
       </w:r>
@@ -13907,9 +13749,8 @@
         <w:spacing w:after="160"/>
         <w:contextualSpacing w:val="0"/>
       </w:pPr>
-      <w:bookmarkStart w:id="36" w:name="_Toc72399202"/>
-      <w:bookmarkStart w:id="37" w:name="_Toc72399439"/>
-      <w:bookmarkStart w:id="38" w:name="_GoBack"/>
+      <w:bookmarkStart w:id="37" w:name="_Toc72399202"/>
+      <w:bookmarkStart w:id="38" w:name="_Toc72399439"/>
       <w:r>
         <w:t>Исполнитель: студент Иркутского Авиационного техникума, группы ПКС-</w:t>
       </w:r>
@@ -13939,8 +13780,8 @@
       <w:r>
         <w:t>.</w:t>
       </w:r>
-      <w:bookmarkEnd w:id="36"/>
       <w:bookmarkEnd w:id="37"/>
+      <w:bookmarkEnd w:id="38"/>
     </w:p>
     <w:p>
       <w:pPr>
@@ -13955,7 +13796,6 @@
       </w:pPr>
       <w:bookmarkStart w:id="39" w:name="_Toc72399203"/>
       <w:bookmarkStart w:id="40" w:name="_Toc72399440"/>
-      <w:bookmarkEnd w:id="38"/>
       <w:r>
         <w:rPr>
           <w:b/>
@@ -13963,7 +13803,6 @@
         </w:rPr>
         <w:t xml:space="preserve">2 Назначение </w:t>
       </w:r>
-      <w:bookmarkEnd w:id="27"/>
       <w:bookmarkEnd w:id="28"/>
       <w:bookmarkEnd w:id="29"/>
       <w:bookmarkEnd w:id="30"/>
@@ -13971,6 +13810,7 @@
       <w:bookmarkEnd w:id="32"/>
       <w:bookmarkEnd w:id="33"/>
       <w:bookmarkEnd w:id="34"/>
+      <w:bookmarkEnd w:id="35"/>
       <w:r>
         <w:rPr>
           <w:b/>
@@ -13978,7 +13818,7 @@
         </w:rPr>
         <w:t>и цели создания системы</w:t>
       </w:r>
-      <w:bookmarkEnd w:id="35"/>
+      <w:bookmarkEnd w:id="36"/>
       <w:bookmarkEnd w:id="39"/>
       <w:bookmarkEnd w:id="40"/>
     </w:p>
@@ -15579,9 +15419,9 @@
         </w:rPr>
       </w:pPr>
       <w:bookmarkStart w:id="74" w:name="_Toc54261859"/>
-      <w:bookmarkStart w:id="75" w:name="_Hlk72395755"/>
-      <w:bookmarkStart w:id="76" w:name="_Toc72399207"/>
-      <w:bookmarkStart w:id="77" w:name="_Toc72399444"/>
+      <w:bookmarkStart w:id="75" w:name="_Toc72399207"/>
+      <w:bookmarkStart w:id="76" w:name="_Toc72399444"/>
+      <w:bookmarkStart w:id="77" w:name="_Hlk72395755"/>
       <w:r>
         <w:rPr>
           <w:rFonts w:eastAsiaTheme="majorEastAsia"/>
@@ -15593,8 +15433,8 @@
         <w:t>3.3 Требования к безопасности</w:t>
       </w:r>
       <w:bookmarkEnd w:id="74"/>
+      <w:bookmarkEnd w:id="75"/>
       <w:bookmarkEnd w:id="76"/>
-      <w:bookmarkEnd w:id="77"/>
     </w:p>
     <w:p>
       <w:pPr>
@@ -15636,7 +15476,7 @@
       <w:bookmarkStart w:id="86" w:name="_Toc54261860"/>
       <w:bookmarkStart w:id="87" w:name="_Toc72399208"/>
       <w:bookmarkStart w:id="88" w:name="_Toc72399445"/>
-      <w:bookmarkEnd w:id="75"/>
+      <w:bookmarkEnd w:id="77"/>
       <w:r>
         <w:rPr>
           <w:rFonts w:eastAsiaTheme="majorEastAsia"/>
@@ -15729,9 +15569,9 @@
         <w:rPr>
           <w:color w:val="auto"/>
           <w:szCs w:val="28"/>
-        </w:rPr>
-      </w:pPr>
-      <w:proofErr w:type="spellStart"/>
+          <w:lang w:val="en-US"/>
+        </w:rPr>
+      </w:pPr>
       <w:r>
         <w:rPr>
           <w:color w:val="auto"/>
@@ -15739,11 +15579,11 @@
         </w:rPr>
         <w:t>процессор</w:t>
       </w:r>
-      <w:proofErr w:type="spellEnd"/>
-      <w:r>
-        <w:rPr>
-          <w:color w:val="auto"/>
-          <w:szCs w:val="28"/>
+      <w:r>
+        <w:rPr>
+          <w:color w:val="auto"/>
+          <w:szCs w:val="28"/>
+          <w:lang w:val="en-US"/>
         </w:rPr>
         <w:t>: Intel Core i5 7400/ AMD Ryzen 5 1400;</w:t>
       </w:r>
@@ -15762,53 +15602,12 @@
           <w:szCs w:val="28"/>
         </w:rPr>
       </w:pPr>
-      <w:proofErr w:type="spellStart"/>
-      <w:r>
-        <w:rPr>
-          <w:color w:val="auto"/>
-          <w:szCs w:val="28"/>
-        </w:rPr>
-        <w:t>оперативная</w:t>
-      </w:r>
-      <w:proofErr w:type="spellEnd"/>
-      <w:r>
-        <w:rPr>
-          <w:color w:val="auto"/>
-          <w:szCs w:val="28"/>
-        </w:rPr>
-        <w:t xml:space="preserve"> </w:t>
-      </w:r>
-      <w:proofErr w:type="spellStart"/>
-      <w:r>
-        <w:rPr>
-          <w:color w:val="auto"/>
-          <w:szCs w:val="28"/>
-        </w:rPr>
-        <w:t>память</w:t>
-      </w:r>
-      <w:proofErr w:type="spellEnd"/>
-      <w:r>
-        <w:rPr>
-          <w:color w:val="auto"/>
-          <w:szCs w:val="28"/>
-        </w:rPr>
-        <w:t xml:space="preserve">: 4 </w:t>
-      </w:r>
-      <w:proofErr w:type="spellStart"/>
-      <w:r>
-        <w:rPr>
-          <w:color w:val="auto"/>
-          <w:szCs w:val="28"/>
-        </w:rPr>
-        <w:t>Гб</w:t>
-      </w:r>
-      <w:proofErr w:type="spellEnd"/>
-      <w:r>
-        <w:rPr>
-          <w:color w:val="auto"/>
-          <w:szCs w:val="28"/>
-        </w:rPr>
-        <w:t>;</w:t>
+      <w:r>
+        <w:rPr>
+          <w:color w:val="auto"/>
+          <w:szCs w:val="28"/>
+        </w:rPr>
+        <w:t>оперативная память: 4 Гб;</w:t>
       </w:r>
     </w:p>
     <w:p>
@@ -15959,53 +15758,12 @@
           <w:szCs w:val="28"/>
         </w:rPr>
       </w:pPr>
-      <w:proofErr w:type="spellStart"/>
-      <w:r>
-        <w:rPr>
-          <w:color w:val="auto"/>
-          <w:szCs w:val="28"/>
-        </w:rPr>
-        <w:t>оперативная</w:t>
-      </w:r>
-      <w:proofErr w:type="spellEnd"/>
-      <w:r>
-        <w:rPr>
-          <w:color w:val="auto"/>
-          <w:szCs w:val="28"/>
-        </w:rPr>
-        <w:t xml:space="preserve"> </w:t>
-      </w:r>
-      <w:proofErr w:type="spellStart"/>
-      <w:r>
-        <w:rPr>
-          <w:color w:val="auto"/>
-          <w:szCs w:val="28"/>
-        </w:rPr>
-        <w:t>память</w:t>
-      </w:r>
-      <w:proofErr w:type="spellEnd"/>
-      <w:r>
-        <w:rPr>
-          <w:color w:val="auto"/>
-          <w:szCs w:val="28"/>
-        </w:rPr>
-        <w:t xml:space="preserve">: 8 </w:t>
-      </w:r>
-      <w:proofErr w:type="spellStart"/>
-      <w:r>
-        <w:rPr>
-          <w:color w:val="auto"/>
-          <w:szCs w:val="28"/>
-        </w:rPr>
-        <w:t>Гб</w:t>
-      </w:r>
-      <w:proofErr w:type="spellEnd"/>
-      <w:r>
-        <w:rPr>
-          <w:color w:val="auto"/>
-          <w:szCs w:val="28"/>
-        </w:rPr>
-        <w:t>;</w:t>
+      <w:r>
+        <w:rPr>
+          <w:color w:val="auto"/>
+          <w:szCs w:val="28"/>
+        </w:rPr>
+        <w:t>оперативная память: 8 Гб;</w:t>
       </w:r>
     </w:p>
     <w:p>
@@ -16185,14 +15943,12 @@
         <w:rPr>
           <w:color w:val="auto"/>
           <w:szCs w:val="28"/>
-          <w:lang w:val="en-US"/>
-        </w:rPr>
-      </w:pPr>
-      <w:r>
-        <w:rPr>
-          <w:color w:val="auto"/>
-          <w:szCs w:val="28"/>
-          <w:lang w:val="en-US"/>
+        </w:rPr>
+      </w:pPr>
+      <w:r>
+        <w:rPr>
+          <w:color w:val="auto"/>
+          <w:szCs w:val="28"/>
         </w:rPr>
         <w:lastRenderedPageBreak/>
         <w:t xml:space="preserve">Операционная система: </w:t>
@@ -16209,23 +15965,21 @@
         <w:rPr>
           <w:color w:val="auto"/>
           <w:szCs w:val="28"/>
+        </w:rPr>
+        <w:t xml:space="preserve">, </w:t>
+      </w:r>
+      <w:r>
+        <w:rPr>
+          <w:color w:val="auto"/>
+          <w:szCs w:val="28"/>
           <w:lang w:val="en-US"/>
         </w:rPr>
-        <w:t xml:space="preserve">, </w:t>
-      </w:r>
-      <w:r>
-        <w:rPr>
-          <w:color w:val="auto"/>
-          <w:szCs w:val="28"/>
-          <w:lang w:val="en-US"/>
-        </w:rPr>
         <w:t>Unix</w:t>
       </w:r>
       <w:r>
         <w:rPr>
           <w:color w:val="auto"/>
           <w:szCs w:val="28"/>
-          <w:lang w:val="en-US"/>
         </w:rPr>
         <w:t>-подобные.</w:t>
       </w:r>
@@ -21947,6 +21701,7 @@
   <w:style w:type="character" w:default="1" w:styleId="a0">
     <w:name w:val="Default Paragraph Font"/>
     <w:uiPriority w:val="1"/>
+    <w:semiHidden/>
     <w:unhideWhenUsed/>
   </w:style>
   <w:style w:type="table" w:default="1" w:styleId="a1">
@@ -22482,7 +22237,7 @@
 </file>
 
 <file path=customXml/itemProps1.xml><?xml version="1.0" encoding="utf-8"?>
-<ds:datastoreItem xmlns:ds="http://schemas.openxmlformats.org/officeDocument/2006/customXml" ds:itemID="{588F8C92-3836-4FBE-98CF-50F17F470A53}">
+<ds:datastoreItem xmlns:ds="http://schemas.openxmlformats.org/officeDocument/2006/customXml" ds:itemID="{14604E00-B210-43C7-87A7-07592AD65FCF}">
   <ds:schemaRefs>
     <ds:schemaRef ds:uri="http://schemas.openxmlformats.org/officeDocument/2006/bibliography"/>
   </ds:schemaRefs>
